--- a/מערכות הפעלה מטלה 2.docx
+++ b/מערכות הפעלה מטלה 2.docx
@@ -397,6 +397,7 @@
       </w:pPr>
       <w:r>
         <w:rPr>
+          <w:noProof/>
           <w:sz w:val="32"/>
           <w:szCs w:val="32"/>
           <w:lang w:val="en-US"/>
@@ -465,6 +466,7 @@
       </w:pPr>
       <w:r>
         <w:rPr>
+          <w:noProof/>
           <w:lang w:val="en-US"/>
         </w:rPr>
         <w:drawing>
@@ -567,6 +569,7 @@
       </w:pPr>
       <w:r>
         <w:rPr>
+          <w:noProof/>
           <w:lang w:val="en-US"/>
         </w:rPr>
         <w:lastRenderedPageBreak/>
@@ -758,6 +761,7 @@
       </w:pPr>
       <w:r>
         <w:rPr>
+          <w:noProof/>
           <w:lang w:val="en-US"/>
         </w:rPr>
         <w:lastRenderedPageBreak/>
@@ -813,12 +817,12 @@
       <w:pPr>
         <w:jc w:val="right"/>
         <w:rPr>
-          <w:rFonts w:hint="cs"/>
-          <w:lang w:val="en-US"/>
-        </w:rPr>
-      </w:pPr>
-      <w:r>
-        <w:rPr>
+          <w:lang w:val="en-US"/>
+        </w:rPr>
+      </w:pPr>
+      <w:r>
+        <w:rPr>
+          <w:noProof/>
           <w:lang w:val="en-US"/>
         </w:rPr>
         <w:drawing>
@@ -974,6 +978,7 @@
       </w:pPr>
       <w:r>
         <w:rPr>
+          <w:noProof/>
           <w:lang w:val="en-US"/>
         </w:rPr>
         <w:drawing>
@@ -1048,7 +1053,6 @@
       <w:pPr>
         <w:bidi/>
         <w:rPr>
-          <w:rFonts w:hint="cs"/>
           <w:rtl/>
           <w:lang w:val="en-US"/>
         </w:rPr>
@@ -1056,6 +1060,7 @@
       <w:r>
         <w:rPr>
           <w:rFonts w:cs="Arial"/>
+          <w:noProof/>
           <w:rtl/>
           <w:lang w:val="en-US"/>
         </w:rPr>
@@ -1301,6 +1306,7 @@
       <w:r>
         <w:rPr>
           <w:rFonts w:cs="Arial"/>
+          <w:noProof/>
           <w:rtl/>
           <w:lang w:val="en-US"/>
         </w:rPr>
@@ -1521,6 +1527,7 @@
       <w:r>
         <w:rPr>
           <w:rFonts w:cs="Arial"/>
+          <w:noProof/>
           <w:rtl/>
           <w:lang w:val="en-US"/>
         </w:rPr>
@@ -1725,6 +1732,7 @@
       <w:r>
         <w:rPr>
           <w:rFonts w:cs="Arial"/>
+          <w:noProof/>
           <w:rtl/>
           <w:lang w:val="en-US"/>
         </w:rPr>
@@ -1794,6 +1802,7 @@
       <w:r>
         <w:rPr>
           <w:rFonts w:cs="Arial"/>
+          <w:noProof/>
           <w:rtl/>
           <w:lang w:val="en-US"/>
         </w:rPr>
@@ -1912,6 +1921,7 @@
       <w:r>
         <w:rPr>
           <w:rFonts w:cs="Arial"/>
+          <w:noProof/>
           <w:rtl/>
           <w:lang w:val="en-US"/>
         </w:rPr>
@@ -2062,6 +2072,7 @@
       <w:r>
         <w:rPr>
           <w:rFonts w:cs="Arial"/>
+          <w:noProof/>
           <w:rtl/>
           <w:lang w:val="en-US"/>
         </w:rPr>
@@ -2153,6 +2164,7 @@
       <w:r>
         <w:rPr>
           <w:rFonts w:cs="Arial"/>
+          <w:noProof/>
           <w:rtl/>
           <w:lang w:val="en-US"/>
         </w:rPr>
@@ -2214,7 +2226,6 @@
       <w:pPr>
         <w:bidi/>
         <w:rPr>
-          <w:rFonts w:hint="cs"/>
           <w:rtl/>
           <w:lang w:val="en-US"/>
         </w:rPr>
@@ -2222,6 +2233,7 @@
       <w:r>
         <w:rPr>
           <w:rFonts w:cs="Arial"/>
+          <w:noProof/>
           <w:rtl/>
           <w:lang w:val="en-US"/>
         </w:rPr>
@@ -2405,6 +2417,7 @@
       <w:r>
         <w:rPr>
           <w:rFonts w:cs="Arial"/>
+          <w:noProof/>
           <w:rtl/>
           <w:lang w:val="en-US"/>
         </w:rPr>
@@ -2474,6 +2487,7 @@
       <w:r>
         <w:rPr>
           <w:rFonts w:cs="Arial"/>
+          <w:noProof/>
           <w:rtl/>
           <w:lang w:val="en-US"/>
         </w:rPr>
@@ -2535,7 +2549,6 @@
       <w:pPr>
         <w:bidi/>
         <w:rPr>
-          <w:rFonts w:hint="cs"/>
           <w:rtl/>
           <w:lang w:val="en-US"/>
         </w:rPr>
@@ -2543,6 +2556,7 @@
       <w:r>
         <w:rPr>
           <w:rFonts w:cs="Arial"/>
+          <w:noProof/>
           <w:rtl/>
           <w:lang w:val="en-US"/>
         </w:rPr>
@@ -2587,7 +2601,6 @@
       <w:pPr>
         <w:bidi/>
         <w:rPr>
-          <w:rtl/>
           <w:lang w:val="en-US"/>
         </w:rPr>
       </w:pPr>
@@ -2607,241 +2620,399 @@
           <w:lang w:val="en-US"/>
         </w:rPr>
       </w:pPr>
-    </w:p>
-    <w:p>
-      <w:pPr>
-        <w:bidi/>
-        <w:rPr>
-          <w:lang w:val="en-US"/>
-        </w:rPr>
-      </w:pPr>
-    </w:p>
-    <w:p>
-      <w:pPr>
-        <w:bidi/>
-        <w:rPr>
-          <w:lang w:val="en-US"/>
-        </w:rPr>
-      </w:pPr>
-    </w:p>
-    <w:p>
-      <w:pPr>
-        <w:bidi/>
-        <w:rPr>
-          <w:lang w:val="en-US"/>
-        </w:rPr>
-      </w:pPr>
-    </w:p>
-    <w:p>
-      <w:pPr>
-        <w:bidi/>
-        <w:rPr>
-          <w:lang w:val="en-US"/>
-        </w:rPr>
-      </w:pPr>
-    </w:p>
-    <w:p>
-      <w:pPr>
-        <w:bidi/>
-        <w:rPr>
-          <w:lang w:val="en-US"/>
-        </w:rPr>
-      </w:pPr>
-    </w:p>
-    <w:p>
-      <w:pPr>
-        <w:bidi/>
-        <w:rPr>
-          <w:rtl/>
-          <w:lang w:val="en-US"/>
-        </w:rPr>
-      </w:pPr>
-    </w:p>
-    <w:p>
-      <w:pPr>
-        <w:bidi/>
-        <w:rPr>
-          <w:rtl/>
-          <w:lang w:val="en-US"/>
-        </w:rPr>
-      </w:pPr>
-    </w:p>
-    <w:p>
-      <w:pPr>
-        <w:bidi/>
-        <w:rPr>
-          <w:rtl/>
-          <w:lang w:val="en-US"/>
-        </w:rPr>
-      </w:pPr>
-    </w:p>
-    <w:p>
-      <w:pPr>
-        <w:bidi/>
-        <w:rPr>
-          <w:rtl/>
-          <w:lang w:val="en-US"/>
-        </w:rPr>
-      </w:pPr>
-    </w:p>
-    <w:p>
-      <w:pPr>
-        <w:bidi/>
-        <w:rPr>
-          <w:rtl/>
-          <w:lang w:val="en-US"/>
-        </w:rPr>
-      </w:pPr>
-    </w:p>
-    <w:p>
-      <w:pPr>
-        <w:bidi/>
-        <w:rPr>
-          <w:rtl/>
-          <w:lang w:val="en-US"/>
-        </w:rPr>
-      </w:pPr>
-    </w:p>
-    <w:p>
-      <w:pPr>
-        <w:bidi/>
-        <w:rPr>
-          <w:rtl/>
-          <w:lang w:val="en-US"/>
-        </w:rPr>
-      </w:pPr>
-    </w:p>
-    <w:p>
-      <w:pPr>
-        <w:bidi/>
-        <w:rPr>
-          <w:rtl/>
-          <w:lang w:val="en-US"/>
-        </w:rPr>
-      </w:pPr>
-    </w:p>
-    <w:p>
-      <w:pPr>
-        <w:bidi/>
-        <w:rPr>
-          <w:rtl/>
-          <w:lang w:val="en-US"/>
-        </w:rPr>
-      </w:pPr>
-    </w:p>
-    <w:p>
-      <w:pPr>
-        <w:bidi/>
-        <w:rPr>
-          <w:rtl/>
-          <w:lang w:val="en-US"/>
-        </w:rPr>
-      </w:pPr>
-    </w:p>
-    <w:p>
-      <w:pPr>
-        <w:bidi/>
-        <w:rPr>
-          <w:rtl/>
-          <w:lang w:val="en-US"/>
-        </w:rPr>
-      </w:pPr>
-    </w:p>
-    <w:p>
-      <w:pPr>
-        <w:bidi/>
-        <w:rPr>
-          <w:rtl/>
-          <w:lang w:val="en-US"/>
-        </w:rPr>
-      </w:pPr>
-    </w:p>
-    <w:p>
-      <w:pPr>
-        <w:bidi/>
-        <w:rPr>
-          <w:rtl/>
-          <w:lang w:val="en-US"/>
-        </w:rPr>
-      </w:pPr>
-    </w:p>
-    <w:p>
-      <w:pPr>
-        <w:bidi/>
-        <w:rPr>
-          <w:rtl/>
-          <w:lang w:val="en-US"/>
-        </w:rPr>
-      </w:pPr>
-    </w:p>
-    <w:p>
-      <w:pPr>
-        <w:bidi/>
-        <w:rPr>
-          <w:rtl/>
-          <w:lang w:val="en-US"/>
-        </w:rPr>
-      </w:pPr>
-    </w:p>
-    <w:p>
-      <w:pPr>
-        <w:bidi/>
-        <w:rPr>
-          <w:rtl/>
-          <w:lang w:val="en-US"/>
-        </w:rPr>
-      </w:pPr>
-    </w:p>
-    <w:p>
-      <w:pPr>
-        <w:bidi/>
-        <w:rPr>
-          <w:rtl/>
-          <w:lang w:val="en-US"/>
-        </w:rPr>
-      </w:pPr>
-    </w:p>
-    <w:p>
-      <w:pPr>
-        <w:bidi/>
-        <w:rPr>
-          <w:rtl/>
-          <w:lang w:val="en-US"/>
-        </w:rPr>
-      </w:pPr>
-    </w:p>
-    <w:p>
-      <w:pPr>
-        <w:bidi/>
-        <w:rPr>
-          <w:rtl/>
-          <w:lang w:val="en-US"/>
-        </w:rPr>
-      </w:pPr>
-    </w:p>
-    <w:p>
-      <w:pPr>
-        <w:bidi/>
-        <w:rPr>
-          <w:rtl/>
-          <w:lang w:val="en-US"/>
-        </w:rPr>
-      </w:pPr>
-    </w:p>
-    <w:p>
-      <w:pPr>
-        <w:bidi/>
-        <w:rPr>
-          <w:rtl/>
-          <w:lang w:val="en-US"/>
-        </w:rPr>
-      </w:pPr>
-    </w:p>
-    <w:p>
-      <w:pPr>
-        <w:bidi/>
-        <w:rPr>
-          <w:rFonts w:hint="cs"/>
+      <w:proofErr w:type="spellStart"/>
+      <w:r>
+        <w:rPr>
+          <w:lang w:val="en-US"/>
+        </w:rPr>
+        <w:t>tcp</w:t>
+      </w:r>
+      <w:proofErr w:type="spellEnd"/>
+      <w:r>
+        <w:rPr>
+          <w:lang w:val="en-US"/>
+        </w:rPr>
+        <w:t xml:space="preserve"> </w:t>
+      </w:r>
+      <w:proofErr w:type="spellStart"/>
+      <w:r>
+        <w:rPr>
+          <w:lang w:val="en-US"/>
+        </w:rPr>
+        <w:t>gcov</w:t>
+      </w:r>
+      <w:proofErr w:type="spellEnd"/>
+      <w:r>
+        <w:rPr>
+          <w:lang w:val="en-US"/>
+        </w:rPr>
+        <w:br/>
+      </w:r>
+      <w:r>
+        <w:rPr>
+          <w:rFonts w:cs="Arial"/>
+          <w:rtl/>
+          <w:lang w:val="en-US"/>
+        </w:rPr>
+        <w:drawing>
+          <wp:inline distT="0" distB="0" distL="0" distR="0" wp14:anchorId="24E420FA" wp14:editId="5ED1CBB8">
+            <wp:extent cx="2448267" cy="285790"/>
+            <wp:effectExtent l="0" t="0" r="0" b="0"/>
+            <wp:docPr id="1001641578" name="Picture 1"/>
+            <wp:cNvGraphicFramePr>
+              <a:graphicFrameLocks xmlns:a="http://schemas.openxmlformats.org/drawingml/2006/main" noChangeAspect="1"/>
+            </wp:cNvGraphicFramePr>
+            <a:graphic xmlns:a="http://schemas.openxmlformats.org/drawingml/2006/main">
+              <a:graphicData uri="http://schemas.openxmlformats.org/drawingml/2006/picture">
+                <pic:pic xmlns:pic="http://schemas.openxmlformats.org/drawingml/2006/picture">
+                  <pic:nvPicPr>
+                    <pic:cNvPr id="1001641578" name=""/>
+                    <pic:cNvPicPr/>
+                  </pic:nvPicPr>
+                  <pic:blipFill>
+                    <a:blip r:embed="rId24"/>
+                    <a:stretch>
+                      <a:fillRect/>
+                    </a:stretch>
+                  </pic:blipFill>
+                  <pic:spPr>
+                    <a:xfrm>
+                      <a:off x="0" y="0"/>
+                      <a:ext cx="2448267" cy="285790"/>
+                    </a:xfrm>
+                    <a:prstGeom prst="rect">
+                      <a:avLst/>
+                    </a:prstGeom>
+                  </pic:spPr>
+                </pic:pic>
+              </a:graphicData>
+            </a:graphic>
+          </wp:inline>
+        </w:drawing>
+      </w:r>
+    </w:p>
+    <w:p>
+      <w:pPr>
+        <w:bidi/>
+        <w:rPr>
+          <w:lang w:val="en-US"/>
+        </w:rPr>
+      </w:pPr>
+      <w:proofErr w:type="spellStart"/>
+      <w:r>
+        <w:rPr>
+          <w:lang w:val="en-US"/>
+        </w:rPr>
+        <w:t>Udp</w:t>
+      </w:r>
+      <w:proofErr w:type="spellEnd"/>
+      <w:r>
+        <w:rPr>
+          <w:lang w:val="en-US"/>
+        </w:rPr>
+        <w:t xml:space="preserve"> </w:t>
+      </w:r>
+      <w:proofErr w:type="spellStart"/>
+      <w:r>
+        <w:rPr>
+          <w:lang w:val="en-US"/>
+        </w:rPr>
+        <w:t>gcov</w:t>
+      </w:r>
+      <w:proofErr w:type="spellEnd"/>
+    </w:p>
+    <w:p>
+      <w:pPr>
+        <w:bidi/>
+        <w:rPr>
+          <w:rtl/>
+          <w:lang w:val="en-US"/>
+        </w:rPr>
+      </w:pPr>
+      <w:r>
+        <w:rPr>
+          <w:rFonts w:cs="Arial"/>
+          <w:rtl/>
+          <w:lang w:val="en-US"/>
+        </w:rPr>
+        <w:drawing>
+          <wp:inline distT="0" distB="0" distL="0" distR="0" wp14:anchorId="719868FB" wp14:editId="7F0052BA">
+            <wp:extent cx="2486372" cy="238158"/>
+            <wp:effectExtent l="0" t="0" r="9525" b="9525"/>
+            <wp:docPr id="1626375037" name="Picture 1"/>
+            <wp:cNvGraphicFramePr>
+              <a:graphicFrameLocks xmlns:a="http://schemas.openxmlformats.org/drawingml/2006/main" noChangeAspect="1"/>
+            </wp:cNvGraphicFramePr>
+            <a:graphic xmlns:a="http://schemas.openxmlformats.org/drawingml/2006/main">
+              <a:graphicData uri="http://schemas.openxmlformats.org/drawingml/2006/picture">
+                <pic:pic xmlns:pic="http://schemas.openxmlformats.org/drawingml/2006/picture">
+                  <pic:nvPicPr>
+                    <pic:cNvPr id="1626375037" name=""/>
+                    <pic:cNvPicPr/>
+                  </pic:nvPicPr>
+                  <pic:blipFill>
+                    <a:blip r:embed="rId25"/>
+                    <a:stretch>
+                      <a:fillRect/>
+                    </a:stretch>
+                  </pic:blipFill>
+                  <pic:spPr>
+                    <a:xfrm>
+                      <a:off x="0" y="0"/>
+                      <a:ext cx="2486372" cy="238158"/>
+                    </a:xfrm>
+                    <a:prstGeom prst="rect">
+                      <a:avLst/>
+                    </a:prstGeom>
+                  </pic:spPr>
+                </pic:pic>
+              </a:graphicData>
+            </a:graphic>
+          </wp:inline>
+        </w:drawing>
+      </w:r>
+    </w:p>
+    <w:p>
+      <w:pPr>
+        <w:bidi/>
+        <w:rPr>
+          <w:lang w:val="en-US"/>
+        </w:rPr>
+      </w:pPr>
+    </w:p>
+    <w:p>
+      <w:pPr>
+        <w:bidi/>
+        <w:rPr>
+          <w:lang w:val="en-US"/>
+        </w:rPr>
+      </w:pPr>
+    </w:p>
+    <w:p>
+      <w:pPr>
+        <w:bidi/>
+        <w:rPr>
+          <w:lang w:val="en-US"/>
+        </w:rPr>
+      </w:pPr>
+    </w:p>
+    <w:p>
+      <w:pPr>
+        <w:bidi/>
+        <w:rPr>
+          <w:lang w:val="en-US"/>
+        </w:rPr>
+      </w:pPr>
+    </w:p>
+    <w:p>
+      <w:pPr>
+        <w:bidi/>
+        <w:rPr>
+          <w:lang w:val="en-US"/>
+        </w:rPr>
+      </w:pPr>
+    </w:p>
+    <w:p>
+      <w:pPr>
+        <w:bidi/>
+        <w:rPr>
+          <w:lang w:val="en-US"/>
+        </w:rPr>
+      </w:pPr>
+    </w:p>
+    <w:p>
+      <w:pPr>
+        <w:bidi/>
+        <w:rPr>
+          <w:rtl/>
+          <w:lang w:val="en-US"/>
+        </w:rPr>
+      </w:pPr>
+    </w:p>
+    <w:p>
+      <w:pPr>
+        <w:bidi/>
+        <w:rPr>
+          <w:rtl/>
+          <w:lang w:val="en-US"/>
+        </w:rPr>
+      </w:pPr>
+    </w:p>
+    <w:p>
+      <w:pPr>
+        <w:bidi/>
+        <w:rPr>
+          <w:rtl/>
+          <w:lang w:val="en-US"/>
+        </w:rPr>
+      </w:pPr>
+    </w:p>
+    <w:p>
+      <w:pPr>
+        <w:bidi/>
+        <w:rPr>
+          <w:rtl/>
+          <w:lang w:val="en-US"/>
+        </w:rPr>
+      </w:pPr>
+    </w:p>
+    <w:p>
+      <w:pPr>
+        <w:bidi/>
+        <w:rPr>
+          <w:rtl/>
+          <w:lang w:val="en-US"/>
+        </w:rPr>
+      </w:pPr>
+    </w:p>
+    <w:p>
+      <w:pPr>
+        <w:bidi/>
+        <w:rPr>
+          <w:rtl/>
+          <w:lang w:val="en-US"/>
+        </w:rPr>
+      </w:pPr>
+    </w:p>
+    <w:p>
+      <w:pPr>
+        <w:bidi/>
+        <w:rPr>
+          <w:rtl/>
+          <w:lang w:val="en-US"/>
+        </w:rPr>
+      </w:pPr>
+    </w:p>
+    <w:p>
+      <w:pPr>
+        <w:bidi/>
+        <w:rPr>
+          <w:rtl/>
+          <w:lang w:val="en-US"/>
+        </w:rPr>
+      </w:pPr>
+    </w:p>
+    <w:p>
+      <w:pPr>
+        <w:bidi/>
+        <w:rPr>
+          <w:rtl/>
+          <w:lang w:val="en-US"/>
+        </w:rPr>
+      </w:pPr>
+    </w:p>
+    <w:p>
+      <w:pPr>
+        <w:bidi/>
+        <w:rPr>
+          <w:rtl/>
+          <w:lang w:val="en-US"/>
+        </w:rPr>
+      </w:pPr>
+    </w:p>
+    <w:p>
+      <w:pPr>
+        <w:bidi/>
+        <w:rPr>
+          <w:rtl/>
+          <w:lang w:val="en-US"/>
+        </w:rPr>
+      </w:pPr>
+    </w:p>
+    <w:p>
+      <w:pPr>
+        <w:bidi/>
+        <w:rPr>
+          <w:rtl/>
+          <w:lang w:val="en-US"/>
+        </w:rPr>
+      </w:pPr>
+    </w:p>
+    <w:p>
+      <w:pPr>
+        <w:bidi/>
+        <w:rPr>
+          <w:rtl/>
+          <w:lang w:val="en-US"/>
+        </w:rPr>
+      </w:pPr>
+    </w:p>
+    <w:p>
+      <w:pPr>
+        <w:bidi/>
+        <w:rPr>
+          <w:rtl/>
+          <w:lang w:val="en-US"/>
+        </w:rPr>
+      </w:pPr>
+    </w:p>
+    <w:p>
+      <w:pPr>
+        <w:bidi/>
+        <w:rPr>
+          <w:rtl/>
+          <w:lang w:val="en-US"/>
+        </w:rPr>
+      </w:pPr>
+    </w:p>
+    <w:p>
+      <w:pPr>
+        <w:bidi/>
+        <w:rPr>
+          <w:rtl/>
+          <w:lang w:val="en-US"/>
+        </w:rPr>
+      </w:pPr>
+    </w:p>
+    <w:p>
+      <w:pPr>
+        <w:bidi/>
+        <w:rPr>
+          <w:rtl/>
+          <w:lang w:val="en-US"/>
+        </w:rPr>
+      </w:pPr>
+    </w:p>
+    <w:p>
+      <w:pPr>
+        <w:bidi/>
+        <w:rPr>
+          <w:rtl/>
+          <w:lang w:val="en-US"/>
+        </w:rPr>
+      </w:pPr>
+    </w:p>
+    <w:p>
+      <w:pPr>
+        <w:bidi/>
+        <w:rPr>
+          <w:rtl/>
+          <w:lang w:val="en-US"/>
+        </w:rPr>
+      </w:pPr>
+    </w:p>
+    <w:p>
+      <w:pPr>
+        <w:bidi/>
+        <w:rPr>
+          <w:rtl/>
+          <w:lang w:val="en-US"/>
+        </w:rPr>
+      </w:pPr>
+    </w:p>
+    <w:p>
+      <w:pPr>
+        <w:bidi/>
+        <w:rPr>
+          <w:rtl/>
+          <w:lang w:val="en-US"/>
+        </w:rPr>
+      </w:pPr>
+    </w:p>
+    <w:p>
+      <w:pPr>
+        <w:bidi/>
+        <w:rPr>
           <w:rtl/>
           <w:lang w:val="en-US"/>
         </w:rPr>

--- a/מערכות הפעלה מטלה 2.docx
+++ b/מערכות הפעלה מטלה 2.docx
@@ -2651,6 +2651,7 @@
       <w:r>
         <w:rPr>
           <w:rFonts w:cs="Arial"/>
+          <w:noProof/>
           <w:rtl/>
           <w:lang w:val="en-US"/>
         </w:rPr>
@@ -2710,16 +2711,8 @@
         <w:rPr>
           <w:lang w:val="en-US"/>
         </w:rPr>
-        <w:t xml:space="preserve"> </w:t>
-      </w:r>
-      <w:proofErr w:type="spellStart"/>
-      <w:r>
-        <w:rPr>
-          <w:lang w:val="en-US"/>
-        </w:rPr>
-        <w:t>gcov</w:t>
-      </w:r>
-      <w:proofErr w:type="spellEnd"/>
+        <w:t xml:space="preserve"> gcov</w:t>
+      </w:r>
     </w:p>
     <w:p>
       <w:pPr>
@@ -2732,6 +2725,7 @@
       <w:r>
         <w:rPr>
           <w:rFonts w:cs="Arial"/>
+          <w:noProof/>
           <w:rtl/>
           <w:lang w:val="en-US"/>
         </w:rPr>
@@ -2779,6 +2773,78 @@
           <w:lang w:val="en-US"/>
         </w:rPr>
       </w:pPr>
+      <w:proofErr w:type="spellStart"/>
+      <w:r>
+        <w:rPr>
+          <w:lang w:val="en-US"/>
+        </w:rPr>
+        <w:t>Uds</w:t>
+      </w:r>
+      <w:proofErr w:type="spellEnd"/>
+      <w:r>
+        <w:rPr>
+          <w:lang w:val="en-US"/>
+        </w:rPr>
+        <w:t xml:space="preserve"> </w:t>
+      </w:r>
+      <w:proofErr w:type="spellStart"/>
+      <w:r>
+        <w:rPr>
+          <w:lang w:val="en-US"/>
+        </w:rPr>
+        <w:t>gcov</w:t>
+      </w:r>
+      <w:proofErr w:type="spellEnd"/>
+    </w:p>
+    <w:p>
+      <w:pPr>
+        <w:bidi/>
+        <w:rPr>
+          <w:lang w:val="en-US"/>
+        </w:rPr>
+      </w:pPr>
+      <w:r>
+        <w:rPr>
+          <w:rFonts w:cs="Arial"/>
+          <w:rtl/>
+          <w:lang w:val="en-US"/>
+        </w:rPr>
+        <w:drawing>
+          <wp:inline distT="0" distB="0" distL="0" distR="0" wp14:anchorId="0787340A" wp14:editId="68E41888">
+            <wp:extent cx="2353003" cy="181000"/>
+            <wp:effectExtent l="0" t="0" r="9525" b="9525"/>
+            <wp:docPr id="563232495" name="Picture 1"/>
+            <wp:cNvGraphicFramePr>
+              <a:graphicFrameLocks xmlns:a="http://schemas.openxmlformats.org/drawingml/2006/main" noChangeAspect="1"/>
+            </wp:cNvGraphicFramePr>
+            <a:graphic xmlns:a="http://schemas.openxmlformats.org/drawingml/2006/main">
+              <a:graphicData uri="http://schemas.openxmlformats.org/drawingml/2006/picture">
+                <pic:pic xmlns:pic="http://schemas.openxmlformats.org/drawingml/2006/picture">
+                  <pic:nvPicPr>
+                    <pic:cNvPr id="563232495" name=""/>
+                    <pic:cNvPicPr/>
+                  </pic:nvPicPr>
+                  <pic:blipFill>
+                    <a:blip r:embed="rId26"/>
+                    <a:stretch>
+                      <a:fillRect/>
+                    </a:stretch>
+                  </pic:blipFill>
+                  <pic:spPr>
+                    <a:xfrm>
+                      <a:off x="0" y="0"/>
+                      <a:ext cx="2353003" cy="181000"/>
+                    </a:xfrm>
+                    <a:prstGeom prst="rect">
+                      <a:avLst/>
+                    </a:prstGeom>
+                  </pic:spPr>
+                </pic:pic>
+              </a:graphicData>
+            </a:graphic>
+          </wp:inline>
+        </w:drawing>
+      </w:r>
     </w:p>
     <w:p>
       <w:pPr>
